--- a/Assignments/Recap.docx
+++ b/Assignments/Recap.docx
@@ -18,17 +18,17 @@
       </w:r>
     </w:p>
     <w:p>
-      <w:r>
-        <w:t>Variability e correlation</w:t>
-      </w:r>
-    </w:p>
-    <w:p>
-      <w:pPr>
-        <w:rPr>
-          <w:b/>
-          <w:bCs/>
-        </w:rPr>
-      </w:pPr>
+      <w:pPr>
+        <w:rPr>
+          <w:color w:val="70AD47" w:themeColor="accent6"/>
+        </w:rPr>
+      </w:pPr>
+      <w:r>
+        <w:rPr>
+          <w:color w:val="70AD47" w:themeColor="accent6"/>
+        </w:rPr>
+        <w:t>FINITO</w:t>
+      </w:r>
     </w:p>
     <w:p>
       <w:pPr>
@@ -55,7 +55,6 @@
         <w:t>Capire maximum likelihood e come fare la hypo method of moments</w:t>
       </w:r>
     </w:p>
-    <w:p/>
     <w:p>
       <w:pPr>
         <w:rPr>
@@ -76,28 +75,17 @@
     <w:p>
       <w:pPr>
         <w:rPr>
-          <w:lang w:val="it-IT"/>
-        </w:rPr>
-      </w:pPr>
-      <w:r>
-        <w:rPr>
-          <w:lang w:val="it-IT"/>
-        </w:rPr>
-        <w:t>Plottare tutte le cdf e c</w:t>
-      </w:r>
-      <w:r>
-        <w:rPr>
-          <w:lang w:val="it-IT"/>
-        </w:rPr>
-        <w:t>alcolare i CV</w:t>
-      </w:r>
-    </w:p>
-    <w:p>
-      <w:pPr>
-        <w:rPr>
-          <w:lang w:val="it-IT"/>
-        </w:rPr>
-      </w:pPr>
+          <w:color w:val="70AD47" w:themeColor="accent6"/>
+          <w:lang w:val="it-IT"/>
+        </w:rPr>
+      </w:pPr>
+      <w:r>
+        <w:rPr>
+          <w:color w:val="70AD47" w:themeColor="accent6"/>
+          <w:lang w:val="it-IT"/>
+        </w:rPr>
+        <w:t>FINITO</w:t>
+      </w:r>
     </w:p>
     <w:p>
       <w:pPr>
@@ -128,6 +116,128 @@
         </w:rPr>
         <w:t>Array generati correttamente, da vedere poi le operazioni</w:t>
       </w:r>
+    </w:p>
+    <w:p>
+      <w:pPr>
+        <w:rPr>
+          <w:lang w:val="it-IT"/>
+        </w:rPr>
+      </w:pPr>
+      <w:r>
+        <w:rPr>
+          <w:lang w:val="it-IT"/>
+        </w:rPr>
+        <w:t>Problema, gli array che genero non hanno senso se relazionati l’uno con l’altro.. praticamente genero i tempi di risposta del server ma vengono piu piccoli dei tempi degli arrivi generati… boh</w:t>
+      </w:r>
+    </w:p>
+    <w:p>
+      <w:pPr>
+        <w:rPr>
+          <w:b/>
+          <w:bCs/>
+          <w:lang w:val="it-IT"/>
+        </w:rPr>
+      </w:pPr>
+      <w:r>
+        <w:rPr>
+          <w:b/>
+          <w:bCs/>
+          <w:lang w:val="it-IT"/>
+        </w:rPr>
+        <w:t xml:space="preserve">ASSIGNMENT </w:t>
+      </w:r>
+      <w:r>
+        <w:rPr>
+          <w:b/>
+          <w:bCs/>
+          <w:lang w:val="it-IT"/>
+        </w:rPr>
+        <w:t>7</w:t>
+      </w:r>
+    </w:p>
+    <w:p>
+      <w:pPr>
+        <w:rPr>
+          <w:lang w:val="it-IT"/>
+        </w:rPr>
+      </w:pPr>
+      <w:r>
+        <w:rPr>
+          <w:lang w:val="it-IT"/>
+        </w:rPr>
+        <w:t>Manca solo utilization</w:t>
+      </w:r>
+    </w:p>
+    <w:p>
+      <w:pPr>
+        <w:rPr>
+          <w:b/>
+          <w:bCs/>
+          <w:lang w:val="it-IT"/>
+        </w:rPr>
+      </w:pPr>
+      <w:r>
+        <w:rPr>
+          <w:b/>
+          <w:bCs/>
+          <w:lang w:val="it-IT"/>
+        </w:rPr>
+        <w:t xml:space="preserve">ASSIGNMENT </w:t>
+      </w:r>
+      <w:r>
+        <w:rPr>
+          <w:b/>
+          <w:bCs/>
+          <w:lang w:val="it-IT"/>
+        </w:rPr>
+        <w:t>8</w:t>
+      </w:r>
+    </w:p>
+    <w:p>
+      <w:pPr>
+        <w:rPr>
+          <w:color w:val="70AD47" w:themeColor="accent6"/>
+          <w:lang w:val="it-IT"/>
+        </w:rPr>
+      </w:pPr>
+      <w:r>
+        <w:rPr>
+          <w:color w:val="70AD47" w:themeColor="accent6"/>
+          <w:lang w:val="it-IT"/>
+        </w:rPr>
+        <w:t>FINITO</w:t>
+      </w:r>
+    </w:p>
+    <w:p>
+      <w:pPr>
+        <w:rPr>
+          <w:b/>
+          <w:bCs/>
+          <w:lang w:val="it-IT"/>
+        </w:rPr>
+      </w:pPr>
+      <w:r>
+        <w:rPr>
+          <w:b/>
+          <w:bCs/>
+          <w:lang w:val="it-IT"/>
+        </w:rPr>
+        <w:t>ASSIGNMENT 9</w:t>
+      </w:r>
+    </w:p>
+    <w:p>
+      <w:pPr>
+        <w:rPr>
+          <w:lang w:val="it-IT"/>
+        </w:rPr>
+      </w:pPr>
+    </w:p>
+    <w:p>
+      <w:pPr>
+        <w:rPr>
+          <w:lang w:val="it-IT"/>
+        </w:rPr>
+      </w:pPr>
     </w:p>
     <w:sectPr>
       <w:pgSz w:w="11906" w:h="16838"/>
